--- a/comp_networks/labs/Titul.docx
+++ b/comp_networks/labs/Titul.docx
@@ -230,8 +230,10 @@
           <w:sz w:val="72"/>
           <w:lang w:val="en-US"/>
         </w:rPr>
-        <w:t xml:space="preserve"> №8</w:t>
-      </w:r>
+        <w:t xml:space="preserve"> №9</w:t>
+      </w:r>
+      <w:bookmarkStart w:id="2" w:name="_GoBack"/>
+      <w:bookmarkEnd w:id="2"/>
     </w:p>
     <w:p>
       <w:pPr>
@@ -581,6 +583,7 @@
     <w:p>
       <w:pPr>
         <w:rPr>
+          <w:rFonts w:hint="default"/>
           <w:b/>
           <w:bCs/>
           <w:sz w:val="56"/>
@@ -605,7 +608,7 @@
           <w:sz w:val="56"/>
           <w:szCs w:val="96"/>
         </w:rPr>
-        <w:instrText xml:space="preserve"> HYPERLINK "https://drive.google.com/file/d/1gOBmP2g7g2wosH_PPcjY-_YI4lVY94-g/view?usp=share_link" </w:instrText>
+        <w:instrText xml:space="preserve"> HYPERLINK "https://drive.google.com/file/d/17Zf1857cAFdX51GSjjVCrddSqG0yVmIj/view?usp=share_link" </w:instrText>
       </w:r>
       <w:r>
         <w:rPr>
@@ -626,20 +629,7 @@
           <w:sz w:val="56"/>
           <w:szCs w:val="96"/>
         </w:rPr>
-        <w:t>https://drive.google.com/file/d/1gOBmP2g7g2wosH_PPcjY-_YI4lVY9</w:t>
-      </w:r>
-      <w:bookmarkStart w:id="2" w:name="_GoBack"/>
-      <w:bookmarkEnd w:id="2"/>
-      <w:r>
-        <w:rPr>
-          <w:rStyle w:val="4"/>
-          <w:rFonts w:hint="default"/>
-          <w:b/>
-          <w:bCs/>
-          <w:sz w:val="56"/>
-          <w:szCs w:val="96"/>
-        </w:rPr>
-        <w:t>4-g/view?usp=share_link</w:t>
+        <w:t>https://drive.google.com/file/d/17Zf1857cAFdX51GSjjVCrddSqG0yVmIj/view?usp=share_link</w:t>
       </w:r>
       <w:r>
         <w:rPr>
@@ -738,7 +728,7 @@
     <w:lsdException w:qFormat="1" w:unhideWhenUsed="0" w:uiPriority="0" w:semiHidden="0" w:name="Title"/>
     <w:lsdException w:unhideWhenUsed="0" w:uiPriority="0" w:semiHidden="0" w:name="Closing"/>
     <w:lsdException w:unhideWhenUsed="0" w:uiPriority="0" w:semiHidden="0" w:name="Signature"/>
-    <w:lsdException w:unhideWhenUsed="0" w:uiPriority="0" w:name="Default Paragraph Font"/>
+    <w:lsdException w:qFormat="1" w:unhideWhenUsed="0" w:uiPriority="0" w:name="Default Paragraph Font"/>
     <w:lsdException w:unhideWhenUsed="0" w:uiPriority="0" w:semiHidden="0" w:name="Body Text"/>
     <w:lsdException w:unhideWhenUsed="0" w:uiPriority="0" w:semiHidden="0" w:name="Body Text Indent"/>
     <w:lsdException w:unhideWhenUsed="0" w:uiPriority="0" w:semiHidden="0" w:name="List Continue"/>
@@ -758,8 +748,8 @@
     <w:lsdException w:unhideWhenUsed="0" w:uiPriority="0" w:semiHidden="0" w:name="Body Text Indent 2"/>
     <w:lsdException w:unhideWhenUsed="0" w:uiPriority="0" w:semiHidden="0" w:name="Body Text Indent 3"/>
     <w:lsdException w:unhideWhenUsed="0" w:uiPriority="0" w:semiHidden="0" w:name="Block Text"/>
-    <w:lsdException w:unhideWhenUsed="0" w:uiPriority="0" w:semiHidden="0" w:name="Hyperlink"/>
-    <w:lsdException w:unhideWhenUsed="0" w:uiPriority="0" w:semiHidden="0" w:name="FollowedHyperlink"/>
+    <w:lsdException w:qFormat="1" w:unhideWhenUsed="0" w:uiPriority="0" w:semiHidden="0" w:name="Hyperlink"/>
+    <w:lsdException w:qFormat="1" w:unhideWhenUsed="0" w:uiPriority="0" w:semiHidden="0" w:name="FollowedHyperlink"/>
     <w:lsdException w:qFormat="1" w:unhideWhenUsed="0" w:uiPriority="0" w:semiHidden="0" w:name="Strong"/>
     <w:lsdException w:qFormat="1" w:unhideWhenUsed="0" w:uiPriority="0" w:semiHidden="0" w:name="Emphasis"/>
     <w:lsdException w:unhideWhenUsed="0" w:uiPriority="0" w:semiHidden="0" w:name="Document Map"/>
@@ -776,7 +766,7 @@
     <w:lsdException w:unhideWhenUsed="0" w:uiPriority="0" w:semiHidden="0" w:name="HTML Sample"/>
     <w:lsdException w:unhideWhenUsed="0" w:uiPriority="0" w:semiHidden="0" w:name="HTML Typewriter"/>
     <w:lsdException w:unhideWhenUsed="0" w:uiPriority="0" w:semiHidden="0" w:name="HTML Variable"/>
-    <w:lsdException w:unhideWhenUsed="0" w:uiPriority="0" w:name="Normal Table"/>
+    <w:lsdException w:qFormat="1" w:unhideWhenUsed="0" w:uiPriority="0" w:name="Normal Table"/>
     <w:lsdException w:unhideWhenUsed="0" w:uiPriority="0" w:semiHidden="0" w:name="annotation subject"/>
     <w:lsdException w:unhideWhenUsed="0" w:uiPriority="0" w:semiHidden="0" w:name="Table Simple 1"/>
     <w:lsdException w:unhideWhenUsed="0" w:uiPriority="0" w:semiHidden="0" w:name="Table Simple 2"/>
@@ -941,11 +931,13 @@
   <w:style w:type="character" w:default="1" w:styleId="2">
     <w:name w:val="Default Paragraph Font"/>
     <w:semiHidden/>
+    <w:qFormat/>
     <w:uiPriority w:val="0"/>
   </w:style>
   <w:style w:type="table" w:default="1" w:styleId="3">
     <w:name w:val="Normal Table"/>
     <w:semiHidden/>
+    <w:qFormat/>
     <w:uiPriority w:val="0"/>
     <w:tblPr>
       <w:tblCellMar>
@@ -959,6 +951,7 @@
   <w:style w:type="character" w:styleId="4">
     <w:name w:val="FollowedHyperlink"/>
     <w:basedOn w:val="2"/>
+    <w:qFormat/>
     <w:uiPriority w:val="0"/>
     <w:rPr>
       <w:color w:val="800080"/>
@@ -968,6 +961,7 @@
   <w:style w:type="character" w:styleId="5">
     <w:name w:val="Hyperlink"/>
     <w:basedOn w:val="2"/>
+    <w:qFormat/>
     <w:uiPriority w:val="0"/>
     <w:rPr>
       <w:color w:val="0000FF"/>

--- a/comp_networks/labs/Titul.docx
+++ b/comp_networks/labs/Titul.docx
@@ -230,10 +230,8 @@
           <w:sz w:val="72"/>
           <w:lang w:val="en-US"/>
         </w:rPr>
-        <w:t xml:space="preserve"> №9</w:t>
-      </w:r>
-      <w:bookmarkStart w:id="2" w:name="_GoBack"/>
-      <w:bookmarkEnd w:id="2"/>
+        <w:t xml:space="preserve"> №10</w:t>
+      </w:r>
     </w:p>
     <w:p>
       <w:pPr>
@@ -608,7 +606,7 @@
           <w:sz w:val="56"/>
           <w:szCs w:val="96"/>
         </w:rPr>
-        <w:instrText xml:space="preserve"> HYPERLINK "https://drive.google.com/file/d/17Zf1857cAFdX51GSjjVCrddSqG0yVmIj/view?usp=share_link" </w:instrText>
+        <w:instrText xml:space="preserve"> HYPERLINK "https://drive.google.com/file/d/18M0A4px1w8cviPW3RzUZ2_sSAknaYeSf/view?usp=share_link" </w:instrText>
       </w:r>
       <w:r>
         <w:rPr>
@@ -629,18 +627,42 @@
           <w:sz w:val="56"/>
           <w:szCs w:val="96"/>
         </w:rPr>
-        <w:t>https://drive.google.com/file/d/17Zf1857cAFdX51GSjjVCrddSqG0yVmIj/view?usp=share_link</w:t>
-      </w:r>
-      <w:r>
-        <w:rPr>
+        <w:t>https://drive.google.com/file/d/18M0A4px1w8cviPW3RzUZ2_sSAknaYeSf/view?usp=sha</w:t>
+      </w:r>
+      <w:bookmarkStart w:id="2" w:name="_GoBack"/>
+      <w:bookmarkEnd w:id="2"/>
+      <w:r>
+        <w:rPr>
+          <w:rStyle w:val="4"/>
           <w:rFonts w:hint="default"/>
           <w:b/>
           <w:bCs/>
           <w:sz w:val="56"/>
           <w:szCs w:val="96"/>
         </w:rPr>
+        <w:t>re_link</w:t>
+      </w:r>
+      <w:r>
+        <w:rPr>
+          <w:rFonts w:hint="default"/>
+          <w:b/>
+          <w:bCs/>
+          <w:sz w:val="56"/>
+          <w:szCs w:val="96"/>
+        </w:rPr>
         <w:fldChar w:fldCharType="end"/>
       </w:r>
+    </w:p>
+    <w:p>
+      <w:pPr>
+        <w:rPr>
+          <w:rFonts w:hint="default"/>
+          <w:b/>
+          <w:bCs/>
+          <w:sz w:val="56"/>
+          <w:szCs w:val="96"/>
+        </w:rPr>
+      </w:pPr>
     </w:p>
     <w:sectPr>
       <w:pgSz w:w="11906" w:h="16838"/>

--- a/comp_networks/labs/Titul.docx
+++ b/comp_networks/labs/Titul.docx
@@ -230,7 +230,7 @@
           <w:sz w:val="72"/>
           <w:lang w:val="en-US"/>
         </w:rPr>
-        <w:t xml:space="preserve"> №10</w:t>
+        <w:t xml:space="preserve"> №14</w:t>
       </w:r>
     </w:p>
     <w:p>
@@ -606,7 +606,7 @@
           <w:sz w:val="56"/>
           <w:szCs w:val="96"/>
         </w:rPr>
-        <w:instrText xml:space="preserve"> HYPERLINK "https://drive.google.com/file/d/18M0A4px1w8cviPW3RzUZ2_sSAknaYeSf/view?usp=share_link" </w:instrText>
+        <w:instrText xml:space="preserve"> HYPERLINK "https://drive.google.com/file/d/1-_EaTlxXWA9fR8lWbyPLUg4x9je5EmtI/view?usp=share_link" </w:instrText>
       </w:r>
       <w:r>
         <w:rPr>
@@ -620,29 +620,28 @@
       </w:r>
       <w:r>
         <w:rPr>
-          <w:rStyle w:val="4"/>
+          <w:rStyle w:val="5"/>
           <w:rFonts w:hint="default"/>
           <w:b/>
           <w:bCs/>
           <w:sz w:val="56"/>
           <w:szCs w:val="96"/>
         </w:rPr>
-        <w:t>https://drive.google.com/file/d/18M0A4px1w8cviPW3RzUZ2_sSAknaYeSf/view?usp=sha</w:t>
-      </w:r>
-      <w:bookmarkStart w:id="2" w:name="_GoBack"/>
-      <w:bookmarkEnd w:id="2"/>
-      <w:r>
-        <w:rPr>
-          <w:rStyle w:val="4"/>
+        <w:t>https://drive.google.com/file/d/1-_EaTlxXWA9fR8lWbyPLUg4x9je5EmtI/view?usp=share_link</w:t>
+      </w:r>
+      <w:r>
+        <w:rPr>
           <w:rFonts w:hint="default"/>
           <w:b/>
           <w:bCs/>
           <w:sz w:val="56"/>
           <w:szCs w:val="96"/>
         </w:rPr>
-        <w:t>re_link</w:t>
-      </w:r>
-      <w:r>
+        <w:fldChar w:fldCharType="end"/>
+      </w:r>
+    </w:p>
+    <w:p>
+      <w:pPr>
         <w:rPr>
           <w:rFonts w:hint="default"/>
           <w:b/>
@@ -650,19 +649,9 @@
           <w:sz w:val="56"/>
           <w:szCs w:val="96"/>
         </w:rPr>
-        <w:fldChar w:fldCharType="end"/>
-      </w:r>
-    </w:p>
-    <w:p>
-      <w:pPr>
-        <w:rPr>
-          <w:rFonts w:hint="default"/>
-          <w:b/>
-          <w:bCs/>
-          <w:sz w:val="56"/>
-          <w:szCs w:val="96"/>
-        </w:rPr>
-      </w:pPr>
+      </w:pPr>
+      <w:bookmarkStart w:id="2" w:name="_GoBack"/>
+      <w:bookmarkEnd w:id="2"/>
     </w:p>
     <w:sectPr>
       <w:pgSz w:w="11906" w:h="16838"/>
